--- a/Lessons/Jaar 2/Les voorbereiding samenwerkend leren.docx
+++ b/Lessons/Jaar 2/Les voorbereiding samenwerkend leren.docx
@@ -4114,8 +4114,15 @@
               </w:rPr>
               <w:t xml:space="preserve">laat de studenten zelfstandig </w:t>
             </w:r>
-            <w:bookmarkStart w:id="19" w:name="_GoBack"/>
-            <w:bookmarkEnd w:id="19"/>
+            <w:r>
+              <w:rPr>
+                <w:rFonts w:ascii="Arial" w:hAnsi="Arial" w:cs="Arial"/>
+                <w:color w:val="auto"/>
+                <w:sz w:val="22"/>
+                <w:lang w:eastAsia="en-US"/>
+              </w:rPr>
+              <w:t>werken en laat ze problemen zelf oplossen.</w:t>
+            </w:r>
           </w:p>
         </w:tc>
         <w:tc>
@@ -4147,7 +4154,7 @@
                 <w:sz w:val="22"/>
                 <w:lang w:eastAsia="en-US"/>
               </w:rPr>
-              <w:t xml:space="preserve">De studenten gaan in de groepjes aan de  opdracht werken en kunnen ondersteuning </w:t>
+              <w:t xml:space="preserve">De studenten werken in de groep aan de opdracht en lossen de </w:t>
             </w:r>
             <w:r>
               <w:rPr>
@@ -4157,7 +4164,7 @@
                 <w:lang w:eastAsia="en-US"/>
               </w:rPr>
               <w:lastRenderedPageBreak/>
-              <w:t>krijgen van de docent.</w:t>
+              <w:t>problemen met elkaar op.</w:t>
             </w:r>
           </w:p>
         </w:tc>
@@ -4360,6 +4367,15 @@
                 <w:lang w:eastAsia="en-US"/>
               </w:rPr>
             </w:pPr>
+            <w:r>
+              <w:rPr>
+                <w:rFonts w:ascii="Arial" w:hAnsi="Arial" w:cs="Arial"/>
+                <w:color w:val="auto"/>
+                <w:sz w:val="22"/>
+                <w:lang w:eastAsia="en-US"/>
+              </w:rPr>
+              <w:t>De docent start met de groepjes helpen en assisteert op de vlakken waar de studenten vast liepen.</w:t>
+            </w:r>
           </w:p>
         </w:tc>
         <w:tc>
@@ -4384,6 +4400,15 @@
                 <w:lang w:eastAsia="en-US"/>
               </w:rPr>
             </w:pPr>
+            <w:r>
+              <w:rPr>
+                <w:rFonts w:ascii="Arial" w:hAnsi="Arial" w:cs="Arial"/>
+                <w:color w:val="auto"/>
+                <w:sz w:val="22"/>
+                <w:lang w:eastAsia="en-US"/>
+              </w:rPr>
+              <w:t>De studenten werken nog steeds aan hun opdracht, maar mogen nu vragen stellen aan de docent.</w:t>
+            </w:r>
           </w:p>
         </w:tc>
         <w:tc>
@@ -4697,6 +4722,15 @@
                 <w:lang w:eastAsia="en-US"/>
               </w:rPr>
             </w:pPr>
+            <w:r>
+              <w:rPr>
+                <w:rFonts w:ascii="Arial" w:hAnsi="Arial" w:cs="Arial"/>
+                <w:color w:val="auto"/>
+                <w:sz w:val="22"/>
+                <w:lang w:eastAsia="en-US"/>
+              </w:rPr>
+              <w:t>Loop het gelopen proces samen door, bespreek voor verbeteringen en kom terug op de leerdoelen.</w:t>
+            </w:r>
           </w:p>
         </w:tc>
         <w:tc>
@@ -4721,6 +4755,17 @@
                 <w:lang w:eastAsia="en-US"/>
               </w:rPr>
             </w:pPr>
+            <w:r>
+              <w:rPr>
+                <w:rFonts w:ascii="Arial" w:hAnsi="Arial" w:cs="Arial"/>
+                <w:color w:val="auto"/>
+                <w:sz w:val="22"/>
+                <w:lang w:eastAsia="en-US"/>
+              </w:rPr>
+              <w:t>Geven feedback aan de docent over het proces.</w:t>
+            </w:r>
+            <w:bookmarkStart w:id="19" w:name="_GoBack"/>
+            <w:bookmarkEnd w:id="19"/>
           </w:p>
         </w:tc>
         <w:tc>
@@ -8596,7 +8641,7 @@
 </file>
 
 <file path=customXml/itemProps1.xml><?xml version="1.0" encoding="utf-8"?>
-<ds:datastoreItem xmlns:ds="http://schemas.openxmlformats.org/officeDocument/2006/customXml" ds:itemID="{67BFB01F-95BA-4181-A745-C80D1D2213BE}">
+<ds:datastoreItem xmlns:ds="http://schemas.openxmlformats.org/officeDocument/2006/customXml" ds:itemID="{07F85254-A942-4C07-945F-57D193250F2B}">
   <ds:schemaRefs>
     <ds:schemaRef ds:uri="http://schemas.openxmlformats.org/officeDocument/2006/bibliography"/>
   </ds:schemaRefs>

--- a/Lessons/Jaar 2/Les voorbereiding samenwerkend leren.docx
+++ b/Lessons/Jaar 2/Les voorbereiding samenwerkend leren.docx
@@ -4764,8 +4764,6 @@
               </w:rPr>
               <w:t>Geven feedback aan de docent over het proces.</w:t>
             </w:r>
-            <w:bookmarkStart w:id="19" w:name="_GoBack"/>
-            <w:bookmarkEnd w:id="19"/>
           </w:p>
         </w:tc>
         <w:tc>
@@ -4811,7 +4809,7 @@
                 <w:rFonts w:ascii="Arial" w:hAnsi="Arial" w:cs="Arial"/>
                 <w:color w:val="auto"/>
                 <w:sz w:val="22"/>
-                <w:lang w:val="en-US" w:eastAsia="en-US"/>
+                <w:lang w:eastAsia="en-US"/>
               </w:rPr>
             </w:pPr>
           </w:p>
@@ -5421,29 +5419,6 @@
                 <w:lang w:eastAsia="en-US"/>
               </w:rPr>
             </w:pPr>
-            <w:r>
-              <w:rPr>
-                <w:rFonts w:ascii="Arial" w:hAnsi="Arial" w:cs="Arial"/>
-                <w:b/>
-                <w:color w:val="auto"/>
-                <w:sz w:val="22"/>
-                <w:lang w:eastAsia="en-US"/>
-              </w:rPr>
-              <w:t>1</w:t>
-            </w:r>
-          </w:p>
-          <w:p>
-            <w:pPr>
-              <w:spacing w:after="0" w:line="240" w:lineRule="auto"/>
-              <w:ind w:left="0" w:right="0" w:firstLine="0"/>
-              <w:rPr>
-                <w:rFonts w:ascii="Arial" w:hAnsi="Arial" w:cs="Arial"/>
-                <w:b/>
-                <w:color w:val="auto"/>
-                <w:sz w:val="22"/>
-                <w:lang w:eastAsia="en-US"/>
-              </w:rPr>
-            </w:pPr>
           </w:p>
         </w:tc>
         <w:tc>
@@ -5457,1205 +5432,6 @@
                 <w:lang w:eastAsia="en-US"/>
               </w:rPr>
             </w:pPr>
-            <w:r>
-              <w:rPr>
-                <w:lang w:eastAsia="en-US"/>
-              </w:rPr>
-              <w:t>Geef aan wat we gaan doen</w:t>
-            </w:r>
-          </w:p>
-        </w:tc>
-      </w:tr>
-      <w:tr>
-        <w:tc>
-          <w:tcPr>
-            <w:tcW w:w="2689" w:type="dxa"/>
-          </w:tcPr>
-          <w:p>
-            <w:pPr>
-              <w:spacing w:after="0" w:line="240" w:lineRule="auto"/>
-              <w:ind w:left="0" w:right="0" w:firstLine="0"/>
-              <w:rPr>
-                <w:rFonts w:ascii="Arial" w:hAnsi="Arial" w:cs="Arial"/>
-                <w:b/>
-                <w:color w:val="auto"/>
-                <w:sz w:val="22"/>
-                <w:lang w:eastAsia="en-US"/>
-              </w:rPr>
-            </w:pPr>
-            <w:r>
-              <w:rPr>
-                <w:rFonts w:ascii="Arial" w:hAnsi="Arial" w:cs="Arial"/>
-                <w:b/>
-                <w:color w:val="auto"/>
-                <w:sz w:val="22"/>
-                <w:lang w:eastAsia="en-US"/>
-              </w:rPr>
-              <w:t>2</w:t>
-            </w:r>
-          </w:p>
-          <w:p>
-            <w:pPr>
-              <w:spacing w:after="0" w:line="240" w:lineRule="auto"/>
-              <w:ind w:left="0" w:right="0" w:firstLine="0"/>
-              <w:rPr>
-                <w:rFonts w:ascii="Arial" w:hAnsi="Arial" w:cs="Arial"/>
-                <w:b/>
-                <w:color w:val="auto"/>
-                <w:sz w:val="22"/>
-                <w:lang w:eastAsia="en-US"/>
-              </w:rPr>
-            </w:pPr>
-          </w:p>
-        </w:tc>
-        <w:tc>
-          <w:tcPr>
-            <w:tcW w:w="10489" w:type="dxa"/>
-          </w:tcPr>
-          <w:p>
-            <w:pPr>
-              <w:pStyle w:val="Geenafstand"/>
-              <w:rPr>
-                <w:lang w:eastAsia="en-US"/>
-              </w:rPr>
-            </w:pPr>
-            <w:r>
-              <w:rPr>
-                <w:lang w:eastAsia="en-US"/>
-              </w:rPr>
-              <w:t>Geef 3 populaire onderwerpen waarvoor Python gebruikt wordt. Stel vragen wat ze bij deze onderwerpen hoort.</w:t>
-            </w:r>
-          </w:p>
-        </w:tc>
-      </w:tr>
-      <w:tr>
-        <w:tc>
-          <w:tcPr>
-            <w:tcW w:w="2689" w:type="dxa"/>
-          </w:tcPr>
-          <w:p>
-            <w:pPr>
-              <w:spacing w:after="0" w:line="240" w:lineRule="auto"/>
-              <w:ind w:left="0" w:right="0" w:firstLine="0"/>
-              <w:rPr>
-                <w:rFonts w:ascii="Arial" w:hAnsi="Arial" w:cs="Arial"/>
-                <w:b/>
-                <w:color w:val="auto"/>
-                <w:sz w:val="22"/>
-                <w:lang w:eastAsia="en-US"/>
-              </w:rPr>
-            </w:pPr>
-            <w:r>
-              <w:rPr>
-                <w:rFonts w:ascii="Arial" w:hAnsi="Arial" w:cs="Arial"/>
-                <w:b/>
-                <w:color w:val="auto"/>
-                <w:sz w:val="22"/>
-                <w:lang w:eastAsia="en-US"/>
-              </w:rPr>
-              <w:t>3</w:t>
-            </w:r>
-          </w:p>
-          <w:p>
-            <w:pPr>
-              <w:spacing w:after="0" w:line="240" w:lineRule="auto"/>
-              <w:ind w:left="0" w:right="0" w:firstLine="0"/>
-              <w:rPr>
-                <w:rFonts w:ascii="Arial" w:hAnsi="Arial" w:cs="Arial"/>
-                <w:b/>
-                <w:color w:val="auto"/>
-                <w:sz w:val="22"/>
-                <w:lang w:eastAsia="en-US"/>
-              </w:rPr>
-            </w:pPr>
-          </w:p>
-        </w:tc>
-        <w:tc>
-          <w:tcPr>
-            <w:tcW w:w="10489" w:type="dxa"/>
-          </w:tcPr>
-          <w:p>
-            <w:pPr>
-              <w:pStyle w:val="Geenafstand"/>
-              <w:rPr>
-                <w:lang w:eastAsia="en-US"/>
-              </w:rPr>
-            </w:pPr>
-            <w:r>
-              <w:rPr>
-                <w:lang w:eastAsia="en-US"/>
-              </w:rPr>
-              <w:t>Voorbeeld van een Python functie vragen wat denk je dat het zal doen, wijs hiervoor iemand aan</w:t>
-            </w:r>
-          </w:p>
-        </w:tc>
-      </w:tr>
-      <w:tr>
-        <w:tc>
-          <w:tcPr>
-            <w:tcW w:w="2689" w:type="dxa"/>
-          </w:tcPr>
-          <w:p>
-            <w:pPr>
-              <w:spacing w:after="0" w:line="240" w:lineRule="auto"/>
-              <w:ind w:left="0" w:right="0" w:firstLine="0"/>
-              <w:rPr>
-                <w:rFonts w:ascii="Arial" w:hAnsi="Arial" w:cs="Arial"/>
-                <w:b/>
-                <w:color w:val="auto"/>
-                <w:sz w:val="22"/>
-                <w:lang w:eastAsia="en-US"/>
-              </w:rPr>
-            </w:pPr>
-            <w:r>
-              <w:rPr>
-                <w:rFonts w:ascii="Arial" w:hAnsi="Arial" w:cs="Arial"/>
-                <w:b/>
-                <w:color w:val="auto"/>
-                <w:sz w:val="22"/>
-                <w:lang w:eastAsia="en-US"/>
-              </w:rPr>
-              <w:t xml:space="preserve">4 </w:t>
-            </w:r>
-          </w:p>
-          <w:p>
-            <w:pPr>
-              <w:spacing w:after="0" w:line="240" w:lineRule="auto"/>
-              <w:ind w:left="0" w:right="0" w:firstLine="0"/>
-              <w:rPr>
-                <w:rFonts w:ascii="Arial" w:hAnsi="Arial" w:cs="Arial"/>
-                <w:b/>
-                <w:color w:val="auto"/>
-                <w:sz w:val="22"/>
-                <w:lang w:eastAsia="en-US"/>
-              </w:rPr>
-            </w:pPr>
-          </w:p>
-        </w:tc>
-        <w:tc>
-          <w:tcPr>
-            <w:tcW w:w="10489" w:type="dxa"/>
-          </w:tcPr>
-          <w:p>
-            <w:pPr>
-              <w:pStyle w:val="Geenafstand"/>
-              <w:rPr>
-                <w:lang w:eastAsia="en-US"/>
-              </w:rPr>
-            </w:pPr>
-            <w:r>
-              <w:rPr>
-                <w:lang w:eastAsia="en-US"/>
-              </w:rPr>
-              <w:t>Laat zien wat het doet, (aansluitend op dia 3)</w:t>
-            </w:r>
-          </w:p>
-        </w:tc>
-      </w:tr>
-      <w:tr>
-        <w:tc>
-          <w:tcPr>
-            <w:tcW w:w="2689" w:type="dxa"/>
-          </w:tcPr>
-          <w:p>
-            <w:pPr>
-              <w:spacing w:after="0" w:line="240" w:lineRule="auto"/>
-              <w:ind w:left="0" w:right="0" w:firstLine="0"/>
-              <w:rPr>
-                <w:rFonts w:ascii="Arial" w:hAnsi="Arial" w:cs="Arial"/>
-                <w:b/>
-                <w:color w:val="auto"/>
-                <w:sz w:val="22"/>
-                <w:lang w:eastAsia="en-US"/>
-              </w:rPr>
-            </w:pPr>
-          </w:p>
-          <w:p>
-            <w:pPr>
-              <w:spacing w:after="0" w:line="240" w:lineRule="auto"/>
-              <w:ind w:left="0" w:right="0" w:firstLine="0"/>
-              <w:rPr>
-                <w:rFonts w:ascii="Arial" w:hAnsi="Arial" w:cs="Arial"/>
-                <w:b/>
-                <w:color w:val="auto"/>
-                <w:sz w:val="22"/>
-                <w:lang w:eastAsia="en-US"/>
-              </w:rPr>
-            </w:pPr>
-            <w:r>
-              <w:rPr>
-                <w:rFonts w:ascii="Arial" w:hAnsi="Arial" w:cs="Arial"/>
-                <w:b/>
-                <w:color w:val="auto"/>
-                <w:sz w:val="22"/>
-                <w:lang w:eastAsia="en-US"/>
-              </w:rPr>
-              <w:t>5</w:t>
-            </w:r>
-          </w:p>
-        </w:tc>
-        <w:tc>
-          <w:tcPr>
-            <w:tcW w:w="10489" w:type="dxa"/>
-          </w:tcPr>
-          <w:p>
-            <w:pPr>
-              <w:pStyle w:val="Geenafstand"/>
-              <w:rPr>
-                <w:lang w:eastAsia="en-US"/>
-              </w:rPr>
-            </w:pPr>
-            <w:r>
-              <w:rPr>
-                <w:lang w:eastAsia="en-US"/>
-              </w:rPr>
-              <w:t>Voorbeeld van een Python functie vragen wat denk je dat het zal doen, wijs hiervoor iemand aan</w:t>
-            </w:r>
-          </w:p>
-        </w:tc>
-      </w:tr>
-      <w:tr>
-        <w:tc>
-          <w:tcPr>
-            <w:tcW w:w="2689" w:type="dxa"/>
-          </w:tcPr>
-          <w:p>
-            <w:pPr>
-              <w:spacing w:after="0" w:line="240" w:lineRule="auto"/>
-              <w:ind w:left="0" w:right="0" w:firstLine="0"/>
-              <w:rPr>
-                <w:rFonts w:ascii="Arial" w:hAnsi="Arial" w:cs="Arial"/>
-                <w:b/>
-                <w:color w:val="auto"/>
-                <w:sz w:val="22"/>
-                <w:lang w:eastAsia="en-US"/>
-              </w:rPr>
-            </w:pPr>
-            <w:r>
-              <w:rPr>
-                <w:rFonts w:ascii="Arial" w:hAnsi="Arial" w:cs="Arial"/>
-                <w:b/>
-                <w:color w:val="auto"/>
-                <w:sz w:val="22"/>
-                <w:lang w:eastAsia="en-US"/>
-              </w:rPr>
-              <w:t>6</w:t>
-            </w:r>
-          </w:p>
-        </w:tc>
-        <w:tc>
-          <w:tcPr>
-            <w:tcW w:w="10489" w:type="dxa"/>
-          </w:tcPr>
-          <w:p>
-            <w:pPr>
-              <w:pStyle w:val="Geenafstand"/>
-              <w:rPr>
-                <w:lang w:eastAsia="en-US"/>
-              </w:rPr>
-            </w:pPr>
-            <w:r>
-              <w:rPr>
-                <w:lang w:eastAsia="en-US"/>
-              </w:rPr>
-              <w:t>Laat zien wat het doet, (aansluitend op dia 5)</w:t>
-            </w:r>
-          </w:p>
-        </w:tc>
-      </w:tr>
-      <w:tr>
-        <w:tc>
-          <w:tcPr>
-            <w:tcW w:w="2689" w:type="dxa"/>
-          </w:tcPr>
-          <w:p>
-            <w:pPr>
-              <w:spacing w:after="0" w:line="240" w:lineRule="auto"/>
-              <w:ind w:left="0" w:right="0" w:firstLine="0"/>
-              <w:rPr>
-                <w:rFonts w:ascii="Arial" w:hAnsi="Arial" w:cs="Arial"/>
-                <w:b/>
-                <w:color w:val="auto"/>
-                <w:sz w:val="22"/>
-                <w:lang w:eastAsia="en-US"/>
-              </w:rPr>
-            </w:pPr>
-            <w:r>
-              <w:rPr>
-                <w:rFonts w:ascii="Arial" w:hAnsi="Arial" w:cs="Arial"/>
-                <w:b/>
-                <w:color w:val="auto"/>
-                <w:sz w:val="22"/>
-                <w:lang w:eastAsia="en-US"/>
-              </w:rPr>
-              <w:lastRenderedPageBreak/>
-              <w:t>7</w:t>
-            </w:r>
-          </w:p>
-        </w:tc>
-        <w:tc>
-          <w:tcPr>
-            <w:tcW w:w="10489" w:type="dxa"/>
-          </w:tcPr>
-          <w:p>
-            <w:pPr>
-              <w:pStyle w:val="Geenafstand"/>
-              <w:rPr>
-                <w:lang w:eastAsia="en-US"/>
-              </w:rPr>
-            </w:pPr>
-            <w:r>
-              <w:rPr>
-                <w:lang w:eastAsia="en-US"/>
-              </w:rPr>
-              <w:t>Voorbeeld van een Python functie vragen wat denk je dat het zal doen, wijs hiervoor iemand aan</w:t>
-            </w:r>
-          </w:p>
-        </w:tc>
-      </w:tr>
-      <w:tr>
-        <w:tc>
-          <w:tcPr>
-            <w:tcW w:w="2689" w:type="dxa"/>
-          </w:tcPr>
-          <w:p>
-            <w:pPr>
-              <w:spacing w:after="0" w:line="240" w:lineRule="auto"/>
-              <w:ind w:left="0" w:right="0" w:firstLine="0"/>
-              <w:rPr>
-                <w:rFonts w:ascii="Arial" w:hAnsi="Arial" w:cs="Arial"/>
-                <w:b/>
-                <w:color w:val="auto"/>
-                <w:sz w:val="22"/>
-                <w:lang w:eastAsia="en-US"/>
-              </w:rPr>
-            </w:pPr>
-            <w:r>
-              <w:rPr>
-                <w:rFonts w:ascii="Arial" w:hAnsi="Arial" w:cs="Arial"/>
-                <w:b/>
-                <w:color w:val="auto"/>
-                <w:sz w:val="22"/>
-                <w:lang w:eastAsia="en-US"/>
-              </w:rPr>
-              <w:t>8</w:t>
-            </w:r>
-          </w:p>
-        </w:tc>
-        <w:tc>
-          <w:tcPr>
-            <w:tcW w:w="10489" w:type="dxa"/>
-          </w:tcPr>
-          <w:p>
-            <w:pPr>
-              <w:pStyle w:val="Geenafstand"/>
-              <w:rPr>
-                <w:lang w:eastAsia="en-US"/>
-              </w:rPr>
-            </w:pPr>
-            <w:r>
-              <w:rPr>
-                <w:lang w:eastAsia="en-US"/>
-              </w:rPr>
-              <w:t>Laat zien wat het doet, (aansluitend op dia 7)</w:t>
-            </w:r>
-          </w:p>
-        </w:tc>
-      </w:tr>
-      <w:tr>
-        <w:tc>
-          <w:tcPr>
-            <w:tcW w:w="2689" w:type="dxa"/>
-          </w:tcPr>
-          <w:p>
-            <w:pPr>
-              <w:spacing w:after="0" w:line="240" w:lineRule="auto"/>
-              <w:ind w:left="0" w:right="0" w:firstLine="0"/>
-              <w:rPr>
-                <w:rFonts w:ascii="Arial" w:hAnsi="Arial" w:cs="Arial"/>
-                <w:b/>
-                <w:color w:val="auto"/>
-                <w:sz w:val="22"/>
-                <w:lang w:eastAsia="en-US"/>
-              </w:rPr>
-            </w:pPr>
-            <w:r>
-              <w:rPr>
-                <w:rFonts w:ascii="Arial" w:hAnsi="Arial" w:cs="Arial"/>
-                <w:b/>
-                <w:color w:val="auto"/>
-                <w:sz w:val="22"/>
-                <w:lang w:eastAsia="en-US"/>
-              </w:rPr>
-              <w:t>9</w:t>
-            </w:r>
-          </w:p>
-        </w:tc>
-        <w:tc>
-          <w:tcPr>
-            <w:tcW w:w="10489" w:type="dxa"/>
-          </w:tcPr>
-          <w:p>
-            <w:pPr>
-              <w:pStyle w:val="Geenafstand"/>
-              <w:rPr>
-                <w:lang w:eastAsia="en-US"/>
-              </w:rPr>
-            </w:pPr>
-            <w:r>
-              <w:rPr>
-                <w:lang w:eastAsia="en-US"/>
-              </w:rPr>
-              <w:t>Laat zien wat het doet, (aansluitend op dia 7)</w:t>
-            </w:r>
-          </w:p>
-        </w:tc>
-      </w:tr>
-      <w:tr>
-        <w:tc>
-          <w:tcPr>
-            <w:tcW w:w="2689" w:type="dxa"/>
-          </w:tcPr>
-          <w:p>
-            <w:pPr>
-              <w:spacing w:after="0" w:line="240" w:lineRule="auto"/>
-              <w:ind w:left="0" w:right="0" w:firstLine="0"/>
-              <w:rPr>
-                <w:rFonts w:ascii="Arial" w:hAnsi="Arial" w:cs="Arial"/>
-                <w:b/>
-                <w:color w:val="auto"/>
-                <w:sz w:val="22"/>
-                <w:lang w:eastAsia="en-US"/>
-              </w:rPr>
-            </w:pPr>
-            <w:r>
-              <w:rPr>
-                <w:rFonts w:ascii="Arial" w:hAnsi="Arial" w:cs="Arial"/>
-                <w:b/>
-                <w:color w:val="auto"/>
-                <w:sz w:val="22"/>
-                <w:lang w:eastAsia="en-US"/>
-              </w:rPr>
-              <w:t>10</w:t>
-            </w:r>
-          </w:p>
-        </w:tc>
-        <w:tc>
-          <w:tcPr>
-            <w:tcW w:w="10489" w:type="dxa"/>
-          </w:tcPr>
-          <w:p>
-            <w:pPr>
-              <w:pStyle w:val="Geenafstand"/>
-              <w:rPr>
-                <w:b/>
-                <w:lang w:eastAsia="en-US"/>
-              </w:rPr>
-            </w:pPr>
-            <w:r>
-              <w:rPr>
-                <w:lang w:eastAsia="en-US"/>
-              </w:rPr>
-              <w:t>Laat zien wat het doet, (aansluitend op dia 7)</w:t>
-            </w:r>
-          </w:p>
-        </w:tc>
-      </w:tr>
-      <w:tr>
-        <w:tc>
-          <w:tcPr>
-            <w:tcW w:w="2689" w:type="dxa"/>
-          </w:tcPr>
-          <w:p>
-            <w:pPr>
-              <w:spacing w:after="0" w:line="240" w:lineRule="auto"/>
-              <w:ind w:left="0" w:right="0" w:firstLine="0"/>
-              <w:rPr>
-                <w:rFonts w:ascii="Arial" w:hAnsi="Arial" w:cs="Arial"/>
-                <w:b/>
-                <w:color w:val="auto"/>
-                <w:sz w:val="22"/>
-                <w:lang w:eastAsia="en-US"/>
-              </w:rPr>
-            </w:pPr>
-            <w:r>
-              <w:rPr>
-                <w:rFonts w:ascii="Arial" w:hAnsi="Arial" w:cs="Arial"/>
-                <w:b/>
-                <w:color w:val="auto"/>
-                <w:sz w:val="22"/>
-                <w:lang w:eastAsia="en-US"/>
-              </w:rPr>
-              <w:t>11</w:t>
-            </w:r>
-          </w:p>
-        </w:tc>
-        <w:tc>
-          <w:tcPr>
-            <w:tcW w:w="10489" w:type="dxa"/>
-          </w:tcPr>
-          <w:p>
-            <w:pPr>
-              <w:pStyle w:val="Geenafstand"/>
-              <w:rPr>
-                <w:lang w:eastAsia="en-US"/>
-              </w:rPr>
-            </w:pPr>
-            <w:r>
-              <w:rPr>
-                <w:lang w:eastAsia="en-US"/>
-              </w:rPr>
-              <w:t>Voorbeeld van een Python functie vragen wat denk je dat het zal doen, wijs hiervoor iemand aan</w:t>
-            </w:r>
-          </w:p>
-        </w:tc>
-      </w:tr>
-      <w:tr>
-        <w:tc>
-          <w:tcPr>
-            <w:tcW w:w="2689" w:type="dxa"/>
-          </w:tcPr>
-          <w:p>
-            <w:pPr>
-              <w:spacing w:after="0" w:line="240" w:lineRule="auto"/>
-              <w:ind w:left="0" w:right="0" w:firstLine="0"/>
-              <w:rPr>
-                <w:rFonts w:ascii="Arial" w:hAnsi="Arial" w:cs="Arial"/>
-                <w:b/>
-                <w:color w:val="auto"/>
-                <w:sz w:val="22"/>
-                <w:lang w:eastAsia="en-US"/>
-              </w:rPr>
-            </w:pPr>
-            <w:r>
-              <w:rPr>
-                <w:rFonts w:ascii="Arial" w:hAnsi="Arial" w:cs="Arial"/>
-                <w:b/>
-                <w:color w:val="auto"/>
-                <w:sz w:val="22"/>
-                <w:lang w:eastAsia="en-US"/>
-              </w:rPr>
-              <w:t>12</w:t>
-            </w:r>
-          </w:p>
-        </w:tc>
-        <w:tc>
-          <w:tcPr>
-            <w:tcW w:w="10489" w:type="dxa"/>
-          </w:tcPr>
-          <w:p>
-            <w:pPr>
-              <w:pStyle w:val="Geenafstand"/>
-              <w:rPr>
-                <w:lang w:eastAsia="en-US"/>
-              </w:rPr>
-            </w:pPr>
-            <w:r>
-              <w:rPr>
-                <w:lang w:eastAsia="en-US"/>
-              </w:rPr>
-              <w:t>Geef een voorbeeld input en laat ze bedenken wat er uit moet komen</w:t>
-            </w:r>
-          </w:p>
-        </w:tc>
-      </w:tr>
-      <w:tr>
-        <w:tc>
-          <w:tcPr>
-            <w:tcW w:w="2689" w:type="dxa"/>
-          </w:tcPr>
-          <w:p>
-            <w:pPr>
-              <w:spacing w:after="0" w:line="240" w:lineRule="auto"/>
-              <w:ind w:left="0" w:right="0" w:firstLine="0"/>
-              <w:rPr>
-                <w:rFonts w:ascii="Arial" w:hAnsi="Arial" w:cs="Arial"/>
-                <w:b/>
-                <w:color w:val="auto"/>
-                <w:sz w:val="22"/>
-                <w:lang w:eastAsia="en-US"/>
-              </w:rPr>
-            </w:pPr>
-            <w:r>
-              <w:rPr>
-                <w:rFonts w:ascii="Arial" w:hAnsi="Arial" w:cs="Arial"/>
-                <w:b/>
-                <w:color w:val="auto"/>
-                <w:sz w:val="22"/>
-                <w:lang w:eastAsia="en-US"/>
-              </w:rPr>
-              <w:t>13</w:t>
-            </w:r>
-          </w:p>
-        </w:tc>
-        <w:tc>
-          <w:tcPr>
-            <w:tcW w:w="10489" w:type="dxa"/>
-          </w:tcPr>
-          <w:p>
-            <w:pPr>
-              <w:pStyle w:val="Geenafstand"/>
-              <w:rPr>
-                <w:lang w:eastAsia="en-US"/>
-              </w:rPr>
-            </w:pPr>
-            <w:r>
-              <w:rPr>
-                <w:lang w:eastAsia="en-US"/>
-              </w:rPr>
-              <w:t>Laat ze de uitkomst zien van het voorbeeld</w:t>
-            </w:r>
-          </w:p>
-        </w:tc>
-      </w:tr>
-      <w:tr>
-        <w:tc>
-          <w:tcPr>
-            <w:tcW w:w="2689" w:type="dxa"/>
-          </w:tcPr>
-          <w:p>
-            <w:pPr>
-              <w:spacing w:after="0" w:line="240" w:lineRule="auto"/>
-              <w:ind w:left="0" w:right="0" w:firstLine="0"/>
-              <w:rPr>
-                <w:rFonts w:ascii="Arial" w:hAnsi="Arial" w:cs="Arial"/>
-                <w:b/>
-                <w:color w:val="auto"/>
-                <w:sz w:val="22"/>
-                <w:lang w:eastAsia="en-US"/>
-              </w:rPr>
-            </w:pPr>
-            <w:r>
-              <w:rPr>
-                <w:rFonts w:ascii="Arial" w:hAnsi="Arial" w:cs="Arial"/>
-                <w:b/>
-                <w:color w:val="auto"/>
-                <w:sz w:val="22"/>
-                <w:lang w:eastAsia="en-US"/>
-              </w:rPr>
-              <w:t>14</w:t>
-            </w:r>
-          </w:p>
-        </w:tc>
-        <w:tc>
-          <w:tcPr>
-            <w:tcW w:w="10489" w:type="dxa"/>
-          </w:tcPr>
-          <w:p>
-            <w:pPr>
-              <w:pStyle w:val="Geenafstand"/>
-              <w:rPr>
-                <w:lang w:eastAsia="en-US"/>
-              </w:rPr>
-            </w:pPr>
-            <w:r>
-              <w:rPr>
-                <w:lang w:eastAsia="en-US"/>
-              </w:rPr>
-              <w:t>Zet ze aan het werk en laat ze de opdracht maken</w:t>
-            </w:r>
-            <w:r>
-              <w:rPr>
-                <w:lang w:eastAsia="en-US"/>
-              </w:rPr>
-              <w:t>. Bespreek de opdracht</w:t>
-            </w:r>
-          </w:p>
-        </w:tc>
-      </w:tr>
-      <w:tr>
-        <w:tc>
-          <w:tcPr>
-            <w:tcW w:w="2689" w:type="dxa"/>
-          </w:tcPr>
-          <w:p>
-            <w:pPr>
-              <w:spacing w:after="0" w:line="240" w:lineRule="auto"/>
-              <w:ind w:left="0" w:right="0" w:firstLine="0"/>
-              <w:rPr>
-                <w:rFonts w:ascii="Arial" w:hAnsi="Arial" w:cs="Arial"/>
-                <w:b/>
-                <w:color w:val="auto"/>
-                <w:sz w:val="22"/>
-                <w:lang w:eastAsia="en-US"/>
-              </w:rPr>
-            </w:pPr>
-            <w:r>
-              <w:rPr>
-                <w:rFonts w:ascii="Arial" w:hAnsi="Arial" w:cs="Arial"/>
-                <w:b/>
-                <w:color w:val="auto"/>
-                <w:sz w:val="22"/>
-                <w:lang w:eastAsia="en-US"/>
-              </w:rPr>
-              <w:t>15</w:t>
-            </w:r>
-          </w:p>
-        </w:tc>
-        <w:tc>
-          <w:tcPr>
-            <w:tcW w:w="10489" w:type="dxa"/>
-          </w:tcPr>
-          <w:p>
-            <w:pPr>
-              <w:pStyle w:val="Geenafstand"/>
-              <w:rPr>
-                <w:lang w:eastAsia="en-US"/>
-              </w:rPr>
-            </w:pPr>
-            <w:r>
-              <w:rPr>
-                <w:lang w:eastAsia="en-US"/>
-              </w:rPr>
-              <w:t>Voorbeeld van een Python functie vragen wat denk je dat het zal doen, wijs hiervoor iemand aan, geef ze erna de het antwoord wat het doet.</w:t>
-            </w:r>
-          </w:p>
-        </w:tc>
-      </w:tr>
-      <w:tr>
-        <w:tc>
-          <w:tcPr>
-            <w:tcW w:w="2689" w:type="dxa"/>
-          </w:tcPr>
-          <w:p>
-            <w:pPr>
-              <w:spacing w:after="0" w:line="240" w:lineRule="auto"/>
-              <w:ind w:left="0" w:right="0" w:firstLine="0"/>
-              <w:rPr>
-                <w:rFonts w:ascii="Arial" w:hAnsi="Arial" w:cs="Arial"/>
-                <w:b/>
-                <w:color w:val="auto"/>
-                <w:sz w:val="22"/>
-                <w:lang w:eastAsia="en-US"/>
-              </w:rPr>
-            </w:pPr>
-            <w:r>
-              <w:rPr>
-                <w:rFonts w:ascii="Arial" w:hAnsi="Arial" w:cs="Arial"/>
-                <w:b/>
-                <w:color w:val="auto"/>
-                <w:sz w:val="22"/>
-                <w:lang w:eastAsia="en-US"/>
-              </w:rPr>
-              <w:t>16</w:t>
-            </w:r>
-          </w:p>
-        </w:tc>
-        <w:tc>
-          <w:tcPr>
-            <w:tcW w:w="10489" w:type="dxa"/>
-          </w:tcPr>
-          <w:p>
-            <w:pPr>
-              <w:pStyle w:val="Geenafstand"/>
-              <w:rPr>
-                <w:lang w:eastAsia="en-US"/>
-              </w:rPr>
-            </w:pPr>
-            <w:r>
-              <w:rPr>
-                <w:lang w:eastAsia="en-US"/>
-              </w:rPr>
-              <w:t>Voorbeeld van een Python functie vragen wat denk je dat het zal doen, wijs hiervoor iemand aan</w:t>
-            </w:r>
-          </w:p>
-        </w:tc>
-      </w:tr>
-      <w:tr>
-        <w:tc>
-          <w:tcPr>
-            <w:tcW w:w="2689" w:type="dxa"/>
-          </w:tcPr>
-          <w:p>
-            <w:pPr>
-              <w:spacing w:after="0" w:line="240" w:lineRule="auto"/>
-              <w:ind w:left="0" w:right="0" w:firstLine="0"/>
-              <w:rPr>
-                <w:rFonts w:ascii="Arial" w:hAnsi="Arial" w:cs="Arial"/>
-                <w:b/>
-                <w:color w:val="auto"/>
-                <w:sz w:val="22"/>
-                <w:lang w:eastAsia="en-US"/>
-              </w:rPr>
-            </w:pPr>
-            <w:r>
-              <w:rPr>
-                <w:rFonts w:ascii="Arial" w:hAnsi="Arial" w:cs="Arial"/>
-                <w:b/>
-                <w:color w:val="auto"/>
-                <w:sz w:val="22"/>
-                <w:lang w:eastAsia="en-US"/>
-              </w:rPr>
-              <w:t>17</w:t>
-            </w:r>
-          </w:p>
-        </w:tc>
-        <w:tc>
-          <w:tcPr>
-            <w:tcW w:w="10489" w:type="dxa"/>
-          </w:tcPr>
-          <w:p>
-            <w:pPr>
-              <w:pStyle w:val="Geenafstand"/>
-              <w:rPr>
-                <w:lang w:eastAsia="en-US"/>
-              </w:rPr>
-            </w:pPr>
-            <w:r>
-              <w:rPr>
-                <w:lang w:eastAsia="en-US"/>
-              </w:rPr>
-              <w:t>Laat zien wat het doet, (aansluitend op dia 16)</w:t>
-            </w:r>
-          </w:p>
-        </w:tc>
-      </w:tr>
-      <w:tr>
-        <w:tc>
-          <w:tcPr>
-            <w:tcW w:w="2689" w:type="dxa"/>
-          </w:tcPr>
-          <w:p>
-            <w:pPr>
-              <w:spacing w:after="0" w:line="240" w:lineRule="auto"/>
-              <w:ind w:left="0" w:right="0" w:firstLine="0"/>
-              <w:rPr>
-                <w:rFonts w:ascii="Arial" w:hAnsi="Arial" w:cs="Arial"/>
-                <w:b/>
-                <w:color w:val="auto"/>
-                <w:sz w:val="22"/>
-                <w:lang w:eastAsia="en-US"/>
-              </w:rPr>
-            </w:pPr>
-            <w:r>
-              <w:rPr>
-                <w:rFonts w:ascii="Arial" w:hAnsi="Arial" w:cs="Arial"/>
-                <w:b/>
-                <w:color w:val="auto"/>
-                <w:sz w:val="22"/>
-                <w:lang w:eastAsia="en-US"/>
-              </w:rPr>
-              <w:t>18</w:t>
-            </w:r>
-          </w:p>
-        </w:tc>
-        <w:tc>
-          <w:tcPr>
-            <w:tcW w:w="10489" w:type="dxa"/>
-          </w:tcPr>
-          <w:p>
-            <w:pPr>
-              <w:pStyle w:val="Geenafstand"/>
-              <w:rPr>
-                <w:lang w:eastAsia="en-US"/>
-              </w:rPr>
-            </w:pPr>
-            <w:r>
-              <w:rPr>
-                <w:lang w:eastAsia="en-US"/>
-              </w:rPr>
-              <w:t>Zet ze aan het werk en laat ze hun vorige opdracht uitbreiden.</w:t>
-            </w:r>
-            <w:r>
-              <w:rPr>
-                <w:lang w:eastAsia="en-US"/>
-              </w:rPr>
-              <w:t xml:space="preserve"> Bespreek de opdracht</w:t>
-            </w:r>
-          </w:p>
-        </w:tc>
-      </w:tr>
-      <w:tr>
-        <w:tc>
-          <w:tcPr>
-            <w:tcW w:w="2689" w:type="dxa"/>
-          </w:tcPr>
-          <w:p>
-            <w:pPr>
-              <w:spacing w:after="0" w:line="240" w:lineRule="auto"/>
-              <w:ind w:left="0" w:right="0" w:firstLine="0"/>
-              <w:rPr>
-                <w:rFonts w:ascii="Arial" w:hAnsi="Arial" w:cs="Arial"/>
-                <w:b/>
-                <w:color w:val="auto"/>
-                <w:sz w:val="22"/>
-                <w:lang w:eastAsia="en-US"/>
-              </w:rPr>
-            </w:pPr>
-            <w:r>
-              <w:rPr>
-                <w:rFonts w:ascii="Arial" w:hAnsi="Arial" w:cs="Arial"/>
-                <w:b/>
-                <w:color w:val="auto"/>
-                <w:sz w:val="22"/>
-                <w:lang w:eastAsia="en-US"/>
-              </w:rPr>
-              <w:t>19</w:t>
-            </w:r>
-          </w:p>
-        </w:tc>
-        <w:tc>
-          <w:tcPr>
-            <w:tcW w:w="10489" w:type="dxa"/>
-          </w:tcPr>
-          <w:p>
-            <w:pPr>
-              <w:pStyle w:val="Geenafstand"/>
-              <w:rPr>
-                <w:lang w:eastAsia="en-US"/>
-              </w:rPr>
-            </w:pPr>
-            <w:r>
-              <w:rPr>
-                <w:lang w:eastAsia="en-US"/>
-              </w:rPr>
-              <w:t>Voorbeeld van een Python functie vragen wat denk je dat het zal doen, wijs hiervoor iemand aan</w:t>
-            </w:r>
-          </w:p>
-        </w:tc>
-      </w:tr>
-      <w:tr>
-        <w:tc>
-          <w:tcPr>
-            <w:tcW w:w="2689" w:type="dxa"/>
-          </w:tcPr>
-          <w:p>
-            <w:pPr>
-              <w:spacing w:after="0" w:line="240" w:lineRule="auto"/>
-              <w:ind w:left="0" w:right="0" w:firstLine="0"/>
-              <w:rPr>
-                <w:rFonts w:ascii="Arial" w:hAnsi="Arial" w:cs="Arial"/>
-                <w:b/>
-                <w:color w:val="auto"/>
-                <w:sz w:val="22"/>
-                <w:lang w:eastAsia="en-US"/>
-              </w:rPr>
-            </w:pPr>
-            <w:r>
-              <w:rPr>
-                <w:rFonts w:ascii="Arial" w:hAnsi="Arial" w:cs="Arial"/>
-                <w:b/>
-                <w:color w:val="auto"/>
-                <w:sz w:val="22"/>
-                <w:lang w:eastAsia="en-US"/>
-              </w:rPr>
-              <w:t>20</w:t>
-            </w:r>
-          </w:p>
-        </w:tc>
-        <w:tc>
-          <w:tcPr>
-            <w:tcW w:w="10489" w:type="dxa"/>
-          </w:tcPr>
-          <w:p>
-            <w:pPr>
-              <w:pStyle w:val="Geenafstand"/>
-              <w:rPr>
-                <w:lang w:eastAsia="en-US"/>
-              </w:rPr>
-            </w:pPr>
-            <w:r>
-              <w:rPr>
-                <w:lang w:eastAsia="en-US"/>
-              </w:rPr>
-              <w:t xml:space="preserve">Laat ze de uitkomst zien, (aansluitend op dia 19) </w:t>
-            </w:r>
-          </w:p>
-        </w:tc>
-      </w:tr>
-      <w:tr>
-        <w:tc>
-          <w:tcPr>
-            <w:tcW w:w="2689" w:type="dxa"/>
-          </w:tcPr>
-          <w:p>
-            <w:pPr>
-              <w:spacing w:after="0" w:line="240" w:lineRule="auto"/>
-              <w:ind w:left="0" w:right="0" w:firstLine="0"/>
-              <w:rPr>
-                <w:rFonts w:ascii="Arial" w:hAnsi="Arial" w:cs="Arial"/>
-                <w:b/>
-                <w:color w:val="auto"/>
-                <w:sz w:val="22"/>
-                <w:lang w:eastAsia="en-US"/>
-              </w:rPr>
-            </w:pPr>
-            <w:r>
-              <w:rPr>
-                <w:rFonts w:ascii="Arial" w:hAnsi="Arial" w:cs="Arial"/>
-                <w:b/>
-                <w:color w:val="auto"/>
-                <w:sz w:val="22"/>
-                <w:lang w:eastAsia="en-US"/>
-              </w:rPr>
-              <w:t>21</w:t>
-            </w:r>
-          </w:p>
-        </w:tc>
-        <w:tc>
-          <w:tcPr>
-            <w:tcW w:w="10489" w:type="dxa"/>
-          </w:tcPr>
-          <w:p>
-            <w:pPr>
-              <w:pStyle w:val="Geenafstand"/>
-              <w:rPr>
-                <w:lang w:eastAsia="en-US"/>
-              </w:rPr>
-            </w:pPr>
-            <w:r>
-              <w:rPr>
-                <w:lang w:eastAsia="en-US"/>
-              </w:rPr>
-              <w:t>Voorbeeld van een Python functie vragen wat denk je dat het zal doen, wijs hiervoor iemand aan</w:t>
-            </w:r>
-          </w:p>
-        </w:tc>
-      </w:tr>
-      <w:tr>
-        <w:tc>
-          <w:tcPr>
-            <w:tcW w:w="2689" w:type="dxa"/>
-          </w:tcPr>
-          <w:p>
-            <w:pPr>
-              <w:spacing w:after="0" w:line="240" w:lineRule="auto"/>
-              <w:ind w:left="0" w:right="0" w:firstLine="0"/>
-              <w:rPr>
-                <w:rFonts w:ascii="Arial" w:hAnsi="Arial" w:cs="Arial"/>
-                <w:b/>
-                <w:color w:val="auto"/>
-                <w:sz w:val="22"/>
-                <w:lang w:eastAsia="en-US"/>
-              </w:rPr>
-            </w:pPr>
-            <w:r>
-              <w:rPr>
-                <w:rFonts w:ascii="Arial" w:hAnsi="Arial" w:cs="Arial"/>
-                <w:b/>
-                <w:color w:val="auto"/>
-                <w:sz w:val="22"/>
-                <w:lang w:eastAsia="en-US"/>
-              </w:rPr>
-              <w:t>22</w:t>
-            </w:r>
-          </w:p>
-        </w:tc>
-        <w:tc>
-          <w:tcPr>
-            <w:tcW w:w="10489" w:type="dxa"/>
-          </w:tcPr>
-          <w:p>
-            <w:pPr>
-              <w:pStyle w:val="Geenafstand"/>
-              <w:rPr>
-                <w:lang w:eastAsia="en-US"/>
-              </w:rPr>
-            </w:pPr>
-            <w:r>
-              <w:rPr>
-                <w:lang w:eastAsia="en-US"/>
-              </w:rPr>
-              <w:t>Laat ze de uitkomst zien, (aansluitend op dia 21)</w:t>
-            </w:r>
-          </w:p>
-        </w:tc>
-      </w:tr>
-      <w:tr>
-        <w:tc>
-          <w:tcPr>
-            <w:tcW w:w="2689" w:type="dxa"/>
-          </w:tcPr>
-          <w:p>
-            <w:pPr>
-              <w:spacing w:after="0" w:line="240" w:lineRule="auto"/>
-              <w:ind w:left="0" w:right="0" w:firstLine="0"/>
-              <w:rPr>
-                <w:rFonts w:ascii="Arial" w:hAnsi="Arial" w:cs="Arial"/>
-                <w:b/>
-                <w:color w:val="auto"/>
-                <w:sz w:val="22"/>
-                <w:lang w:eastAsia="en-US"/>
-              </w:rPr>
-            </w:pPr>
-            <w:r>
-              <w:rPr>
-                <w:rFonts w:ascii="Arial" w:hAnsi="Arial" w:cs="Arial"/>
-                <w:b/>
-                <w:color w:val="auto"/>
-                <w:sz w:val="22"/>
-                <w:lang w:eastAsia="en-US"/>
-              </w:rPr>
-              <w:t>23</w:t>
-            </w:r>
-          </w:p>
-        </w:tc>
-        <w:tc>
-          <w:tcPr>
-            <w:tcW w:w="10489" w:type="dxa"/>
-          </w:tcPr>
-          <w:p>
-            <w:pPr>
-              <w:pStyle w:val="Geenafstand"/>
-              <w:rPr>
-                <w:lang w:eastAsia="en-US"/>
-              </w:rPr>
-            </w:pPr>
-            <w:r>
-              <w:rPr>
-                <w:lang w:eastAsia="en-US"/>
-              </w:rPr>
-              <w:t>Zet ze aan het werk en laat ze hun vorige opdracht uitbreiden. Bespreek de opdracht</w:t>
-            </w:r>
-          </w:p>
-        </w:tc>
-      </w:tr>
-      <w:tr>
-        <w:tc>
-          <w:tcPr>
-            <w:tcW w:w="2689" w:type="dxa"/>
-          </w:tcPr>
-          <w:p>
-            <w:pPr>
-              <w:spacing w:after="0" w:line="240" w:lineRule="auto"/>
-              <w:ind w:left="0" w:right="0" w:firstLine="0"/>
-              <w:rPr>
-                <w:rFonts w:ascii="Arial" w:hAnsi="Arial" w:cs="Arial"/>
-                <w:b/>
-                <w:color w:val="auto"/>
-                <w:sz w:val="22"/>
-                <w:lang w:eastAsia="en-US"/>
-              </w:rPr>
-            </w:pPr>
-            <w:r>
-              <w:rPr>
-                <w:rFonts w:ascii="Arial" w:hAnsi="Arial" w:cs="Arial"/>
-                <w:b/>
-                <w:color w:val="auto"/>
-                <w:sz w:val="22"/>
-                <w:lang w:eastAsia="en-US"/>
-              </w:rPr>
-              <w:t>24</w:t>
-            </w:r>
-          </w:p>
-        </w:tc>
-        <w:tc>
-          <w:tcPr>
-            <w:tcW w:w="10489" w:type="dxa"/>
-          </w:tcPr>
-          <w:p>
-            <w:pPr>
-              <w:pStyle w:val="Geenafstand"/>
-              <w:rPr>
-                <w:lang w:eastAsia="en-US"/>
-              </w:rPr>
-            </w:pPr>
-            <w:r>
-              <w:rPr>
-                <w:lang w:eastAsia="en-US"/>
-              </w:rPr>
-              <w:t>Ga na wat ze geleerd hebben deze les, beantwoord vragen indien nodig.</w:t>
-            </w:r>
           </w:p>
         </w:tc>
       </w:tr>
@@ -6664,6 +5440,8 @@
       <w:pPr>
         <w:ind w:left="0" w:firstLine="0"/>
       </w:pPr>
+      <w:bookmarkStart w:id="19" w:name="_GoBack"/>
+      <w:bookmarkEnd w:id="19"/>
     </w:p>
     <w:tbl>
       <w:tblPr>
@@ -8641,7 +7419,7 @@
 </file>
 
 <file path=customXml/itemProps1.xml><?xml version="1.0" encoding="utf-8"?>
-<ds:datastoreItem xmlns:ds="http://schemas.openxmlformats.org/officeDocument/2006/customXml" ds:itemID="{07F85254-A942-4C07-945F-57D193250F2B}">
+<ds:datastoreItem xmlns:ds="http://schemas.openxmlformats.org/officeDocument/2006/customXml" ds:itemID="{474D3CA8-1B06-42E6-B69A-4784D6CECBFA}">
   <ds:schemaRefs>
     <ds:schemaRef ds:uri="http://schemas.openxmlformats.org/officeDocument/2006/bibliography"/>
   </ds:schemaRefs>
